--- a/one-pager/Bradley_Barrett_Resume_2025_One_Page.docx
+++ b/one-pager/Bradley_Barrett_Resume_2025_One_Page.docx
@@ -625,7 +625,7 @@
         <w:rPr>
           <w:rFonts w:asciiTheme="majorHAnsi" w:hAnsiTheme="majorHAnsi"/>
         </w:rPr>
-        <w:t xml:space="preserve">ead 3 teams (15 engineers) to </w:t>
+        <w:t xml:space="preserve">ed 3 teams (15 engineers) to </w:t>
       </w:r>
       <w:r>
         <w:rPr>
@@ -877,7 +877,7 @@
           <w:sz w:val="20"/>
           <w:szCs w:val="20"/>
         </w:rPr>
-        <w:t>ead engineer for 3 client projects (100+ AWS resources)</w:t>
+        <w:t>ed engineer for 3 client projects (100+ AWS resources)</w:t>
       </w:r>
       <w:r>
         <w:rPr>
@@ -1201,7 +1201,7 @@
         <w:rPr>
           <w:rFonts w:ascii="Cambria" w:hAnsi="Cambria" w:cs="Calibri"/>
         </w:rPr>
-        <w:t>Lead a</w:t>
+        <w:t>Led a</w:t>
       </w:r>
       <w:r>
         <w:rPr>

--- a/one-pager/Bradley_Barrett_Resume_2025_One_Page.docx
+++ b/one-pager/Bradley_Barrett_Resume_2025_One_Page.docx
@@ -131,7 +131,7 @@
           <w:szCs w:val="20"/>
           <w:shd w:val="clear" w:color="auto" w:fill="FFFFFF"/>
         </w:rPr>
-        <w:t>For 4 years, h</w:t>
+        <w:t>Bradley l</w:t>
       </w:r>
       <w:r>
         <w:rPr>
@@ -140,7 +140,7 @@
           <w:szCs w:val="20"/>
           <w:shd w:val="clear" w:color="auto" w:fill="FFFFFF"/>
         </w:rPr>
-        <w:t>e serve</w:t>
+        <w:t>ed the</w:t>
       </w:r>
       <w:r>
         <w:rPr>
@@ -149,6 +149,62 @@
           <w:szCs w:val="20"/>
           <w:shd w:val="clear" w:color="auto" w:fill="FFFFFF"/>
         </w:rPr>
+        <w:t xml:space="preserve"> internal AWS community of practice</w:t>
+      </w:r>
+      <w:r>
+        <w:rPr>
+          <w:rFonts w:ascii="Cambria" w:hAnsi="Cambria" w:cs="Segoe UI"/>
+          <w:sz w:val="20"/>
+          <w:szCs w:val="20"/>
+          <w:shd w:val="clear" w:color="auto" w:fill="FFFFFF"/>
+        </w:rPr>
+        <w:t xml:space="preserve"> at </w:t>
+      </w:r>
+      <w:proofErr w:type="spellStart"/>
+      <w:r>
+        <w:rPr>
+          <w:rFonts w:ascii="Cambria" w:hAnsi="Cambria" w:cs="Segoe UI"/>
+          <w:sz w:val="20"/>
+          <w:szCs w:val="20"/>
+          <w:shd w:val="clear" w:color="auto" w:fill="FFFFFF"/>
+        </w:rPr>
+        <w:t>CapTech</w:t>
+      </w:r>
+      <w:proofErr w:type="spellEnd"/>
+      <w:r>
+        <w:rPr>
+          <w:rFonts w:ascii="Cambria" w:hAnsi="Cambria" w:cs="Segoe UI"/>
+          <w:sz w:val="20"/>
+          <w:szCs w:val="20"/>
+          <w:shd w:val="clear" w:color="auto" w:fill="FFFFFF"/>
+        </w:rPr>
+        <w:t xml:space="preserve"> (</w:t>
+      </w:r>
+      <w:r>
+        <w:rPr>
+          <w:rFonts w:ascii="Cambria" w:hAnsi="Cambria" w:cs="Segoe UI"/>
+          <w:sz w:val="20"/>
+          <w:szCs w:val="20"/>
+          <w:shd w:val="clear" w:color="auto" w:fill="FFFFFF"/>
+        </w:rPr>
+        <w:t>+150 members)</w:t>
+      </w:r>
+      <w:r>
+        <w:rPr>
+          <w:rFonts w:ascii="Cambria" w:hAnsi="Cambria" w:cs="Segoe UI"/>
+          <w:sz w:val="20"/>
+          <w:szCs w:val="20"/>
+          <w:shd w:val="clear" w:color="auto" w:fill="FFFFFF"/>
+        </w:rPr>
+        <w:t xml:space="preserve"> where he spread cloud expertise and create</w:t>
+      </w:r>
+      <w:r>
+        <w:rPr>
+          <w:rFonts w:ascii="Cambria" w:hAnsi="Cambria" w:cs="Segoe UI"/>
+          <w:sz w:val="20"/>
+          <w:szCs w:val="20"/>
+          <w:shd w:val="clear" w:color="auto" w:fill="FFFFFF"/>
+        </w:rPr>
         <w:t>d</w:t>
       </w:r>
       <w:r>
@@ -158,81 +214,7 @@
           <w:szCs w:val="20"/>
           <w:shd w:val="clear" w:color="auto" w:fill="FFFFFF"/>
         </w:rPr>
-        <w:t xml:space="preserve"> as the internal lead for </w:t>
-      </w:r>
-      <w:proofErr w:type="spellStart"/>
-      <w:r>
-        <w:rPr>
-          <w:rFonts w:ascii="Cambria" w:hAnsi="Cambria" w:cs="Segoe UI"/>
-          <w:sz w:val="20"/>
-          <w:szCs w:val="20"/>
-          <w:shd w:val="clear" w:color="auto" w:fill="FFFFFF"/>
-        </w:rPr>
-        <w:t>CapTech's</w:t>
-      </w:r>
-      <w:proofErr w:type="spellEnd"/>
-      <w:r>
-        <w:rPr>
-          <w:rFonts w:ascii="Cambria" w:hAnsi="Cambria" w:cs="Segoe UI"/>
-          <w:sz w:val="20"/>
-          <w:szCs w:val="20"/>
-          <w:shd w:val="clear" w:color="auto" w:fill="FFFFFF"/>
-        </w:rPr>
-        <w:t xml:space="preserve"> AWS community of practice</w:t>
-      </w:r>
-      <w:r>
-        <w:rPr>
-          <w:rFonts w:ascii="Cambria" w:hAnsi="Cambria" w:cs="Segoe UI"/>
-          <w:sz w:val="20"/>
-          <w:szCs w:val="20"/>
-          <w:shd w:val="clear" w:color="auto" w:fill="FFFFFF"/>
-        </w:rPr>
-        <w:t xml:space="preserve"> (</w:t>
-      </w:r>
-      <w:r>
-        <w:rPr>
-          <w:rFonts w:ascii="Cambria" w:hAnsi="Cambria" w:cs="Segoe UI"/>
-          <w:sz w:val="20"/>
-          <w:szCs w:val="20"/>
-          <w:shd w:val="clear" w:color="auto" w:fill="FFFFFF"/>
-        </w:rPr>
-        <w:t>+150 members)</w:t>
-      </w:r>
-      <w:r>
-        <w:rPr>
-          <w:rFonts w:ascii="Cambria" w:hAnsi="Cambria" w:cs="Segoe UI"/>
-          <w:sz w:val="20"/>
-          <w:szCs w:val="20"/>
-          <w:shd w:val="clear" w:color="auto" w:fill="FFFFFF"/>
-        </w:rPr>
-        <w:t xml:space="preserve"> where he spread cloud expertise and create</w:t>
-      </w:r>
-      <w:r>
-        <w:rPr>
-          <w:rFonts w:ascii="Cambria" w:hAnsi="Cambria" w:cs="Segoe UI"/>
-          <w:sz w:val="20"/>
-          <w:szCs w:val="20"/>
-          <w:shd w:val="clear" w:color="auto" w:fill="FFFFFF"/>
-        </w:rPr>
-        <w:t>d</w:t>
-      </w:r>
-      <w:r>
-        <w:rPr>
-          <w:rFonts w:ascii="Cambria" w:hAnsi="Cambria" w:cs="Segoe UI"/>
-          <w:sz w:val="20"/>
-          <w:szCs w:val="20"/>
-          <w:shd w:val="clear" w:color="auto" w:fill="FFFFFF"/>
-        </w:rPr>
         <w:t xml:space="preserve"> opportunities for others to grow.</w:t>
-      </w:r>
-      <w:r>
-        <w:rPr>
-          <w:rFonts w:ascii="Cambria" w:hAnsi="Cambria" w:cs="Segoe UI"/>
-          <w:sz w:val="20"/>
-          <w:szCs w:val="20"/>
-          <w:shd w:val="clear" w:color="auto" w:fill="FFFFFF"/>
-        </w:rPr>
-        <w:t xml:space="preserve"> </w:t>
       </w:r>
     </w:p>
     <w:p>
@@ -297,7 +279,25 @@
           <w:szCs w:val="20"/>
           <w:shd w:val="clear" w:color="auto" w:fill="FFFFFF"/>
         </w:rPr>
-        <w:t>Hashicorp</w:t>
+        <w:t>Hashi</w:t>
+      </w:r>
+      <w:r>
+        <w:rPr>
+          <w:rFonts w:ascii="Cambria" w:hAnsi="Cambria" w:cs="Segoe UI"/>
+          <w:sz w:val="20"/>
+          <w:szCs w:val="20"/>
+          <w:shd w:val="clear" w:color="auto" w:fill="FFFFFF"/>
+        </w:rPr>
+        <w:t>C</w:t>
+      </w:r>
+      <w:r>
+        <w:rPr>
+          <w:rFonts w:ascii="Cambria" w:hAnsi="Cambria" w:cs="Segoe UI"/>
+          <w:sz w:val="20"/>
+          <w:szCs w:val="20"/>
+          <w:shd w:val="clear" w:color="auto" w:fill="FFFFFF"/>
+        </w:rPr>
+        <w:t>orp</w:t>
       </w:r>
       <w:proofErr w:type="spellEnd"/>
       <w:r>
@@ -823,9 +823,8 @@
           <w:iCs/>
           <w:sz w:val="20"/>
         </w:rPr>
-        <w:t xml:space="preserve">&amp; </w:t>
-      </w:r>
-      <w:proofErr w:type="spellStart"/>
+        <w:t>&amp; Dev</w:t>
+      </w:r>
       <w:r>
         <w:rPr>
           <w:rFonts w:ascii="Cambria" w:hAnsi="Cambria" w:cstheme="minorHAnsi"/>
@@ -834,9 +833,8 @@
           <w:iCs/>
           <w:sz w:val="20"/>
         </w:rPr>
-        <w:t>Devops</w:t>
-      </w:r>
-      <w:proofErr w:type="spellEnd"/>
+        <w:t>O</w:t>
+      </w:r>
       <w:r>
         <w:rPr>
           <w:rFonts w:ascii="Cambria" w:hAnsi="Cambria" w:cstheme="minorHAnsi"/>
@@ -845,7 +843,7 @@
           <w:iCs/>
           <w:sz w:val="20"/>
         </w:rPr>
-        <w:t xml:space="preserve"> Engineer</w:t>
+        <w:t>ps Engineer</w:t>
       </w:r>
     </w:p>
     <w:p>
@@ -1091,21 +1089,19 @@
         <w:rPr>
           <w:rFonts w:ascii="Cambria" w:hAnsi="Cambria" w:cs="Calibri"/>
         </w:rPr>
-        <w:t xml:space="preserve">, Azure </w:t>
-      </w:r>
-      <w:proofErr w:type="spellStart"/>
-      <w:r>
-        <w:rPr>
-          <w:rFonts w:ascii="Cambria" w:hAnsi="Cambria" w:cs="Calibri"/>
-        </w:rPr>
-        <w:t>Devops</w:t>
-      </w:r>
-      <w:proofErr w:type="spellEnd"/>
-      <w:r>
-        <w:rPr>
-          <w:rFonts w:ascii="Cambria" w:hAnsi="Cambria" w:cs="Calibri"/>
-        </w:rPr>
-        <w:t xml:space="preserve"> CI/CD, Python, Windows Batch, Docker, Packer</w:t>
+        <w:t>, Azure Dev</w:t>
+      </w:r>
+      <w:r>
+        <w:rPr>
+          <w:rFonts w:ascii="Cambria" w:hAnsi="Cambria" w:cs="Calibri"/>
+        </w:rPr>
+        <w:t>O</w:t>
+      </w:r>
+      <w:r>
+        <w:rPr>
+          <w:rFonts w:ascii="Cambria" w:hAnsi="Cambria" w:cs="Calibri"/>
+        </w:rPr>
+        <w:t>ps CI/CD, Python, Windows Batch, Docker, Packer</w:t>
       </w:r>
     </w:p>
     <w:p>
@@ -1161,9 +1157,8 @@
           <w:iCs/>
           <w:sz w:val="20"/>
         </w:rPr>
-        <w:t xml:space="preserve">Lead Cloud &amp; </w:t>
-      </w:r>
-      <w:proofErr w:type="spellStart"/>
+        <w:t>Lead Cloud &amp; Dev</w:t>
+      </w:r>
       <w:r>
         <w:rPr>
           <w:rFonts w:ascii="Cambria" w:hAnsi="Cambria" w:cstheme="minorHAnsi"/>
@@ -1172,9 +1167,8 @@
           <w:iCs/>
           <w:sz w:val="20"/>
         </w:rPr>
-        <w:t>Devops</w:t>
-      </w:r>
-      <w:proofErr w:type="spellEnd"/>
+        <w:t>O</w:t>
+      </w:r>
       <w:r>
         <w:rPr>
           <w:rFonts w:ascii="Cambria" w:hAnsi="Cambria" w:cstheme="minorHAnsi"/>
@@ -1183,7 +1177,7 @@
           <w:iCs/>
           <w:sz w:val="20"/>
         </w:rPr>
-        <w:t xml:space="preserve"> Engineer</w:t>
+        <w:t>ps Engineer</w:t>
       </w:r>
     </w:p>
     <w:p>

--- a/one-pager/Bradley_Barrett_Resume_2025_One_Page.docx
+++ b/one-pager/Bradley_Barrett_Resume_2025_One_Page.docx
@@ -131,7 +131,7 @@
           <w:szCs w:val="20"/>
           <w:shd w:val="clear" w:color="auto" w:fill="FFFFFF"/>
         </w:rPr>
-        <w:t>Bradley l</w:t>
+        <w:t>He</w:t>
       </w:r>
       <w:r>
         <w:rPr>
@@ -140,6 +140,15 @@
           <w:szCs w:val="20"/>
           <w:shd w:val="clear" w:color="auto" w:fill="FFFFFF"/>
         </w:rPr>
+        <w:t xml:space="preserve"> l</w:t>
+      </w:r>
+      <w:r>
+        <w:rPr>
+          <w:rFonts w:ascii="Cambria" w:hAnsi="Cambria" w:cs="Segoe UI"/>
+          <w:sz w:val="20"/>
+          <w:szCs w:val="20"/>
+          <w:shd w:val="clear" w:color="auto" w:fill="FFFFFF"/>
+        </w:rPr>
         <w:t>ed the</w:t>
       </w:r>
       <w:r>
@@ -149,7 +158,7 @@
           <w:szCs w:val="20"/>
           <w:shd w:val="clear" w:color="auto" w:fill="FFFFFF"/>
         </w:rPr>
-        <w:t xml:space="preserve"> internal AWS community of practice</w:t>
+        <w:t xml:space="preserve"> AWS community of practice</w:t>
       </w:r>
       <w:r>
         <w:rPr>
